--- a/content-briefs-skill/output/uk-mr-luck-review-brief-control-sheet.docx
+++ b/content-briefs-skill/output/uk-mr-luck-review-brief-control-sheet.docx
@@ -3104,7 +3104,7 @@
         <w:ind w:left="360"/>
       </w:pPr>
       <w:r>
-        <w:t>"Best UK Betting Sites" → `/sport/betting/uk/best-betting-sites.htm`</w:t>
+        <w:t>"Best UK Betting Sites" → `/sport/betting/uk/index.htm`</w:t>
       </w:r>
     </w:p>
     <w:p>

--- a/content-briefs-skill/output/uk-mr-luck-review-brief-control-sheet.docx
+++ b/content-briefs-skill/output/uk-mr-luck-review-brief-control-sheet.docx
@@ -3114,7 +3114,7 @@
         <w:ind w:left="360"/>
       </w:pPr>
       <w:r>
-        <w:t>"Bet365 Review" → `/sport/betting/uk/bet365-review.htm`</w:t>
+        <w:t>"Bet365 Review" → `/sport/betting/uk/22bet-review.htm`</w:t>
       </w:r>
     </w:p>
     <w:p>
@@ -3124,7 +3124,7 @@
         <w:ind w:left="360"/>
       </w:pPr>
       <w:r>
-        <w:t>"William Hill Review" → `/sport/betting/uk/william-hill-review.htm`</w:t>
+        <w:t>"William Hill Review" → `/sport/betting/uk/bet442-review.htm`</w:t>
       </w:r>
     </w:p>
     <w:p/>

--- a/content-briefs-skill/output/uk-mr-luck-review-brief-control-sheet.docx
+++ b/content-briefs-skill/output/uk-mr-luck-review-brief-control-sheet.docx
@@ -1492,16 +1492,6 @@
         <w:ind w:left="360"/>
       </w:pPr>
       <w:r>
-        <w:t>Affiliate disclosure</w:t>
-      </w:r>
-    </w:p>
-    <w:p>
-      <w:pPr>
-        <w:pStyle w:val="ListBullet"/>
-        <w:spacing w:after="60"/>
-        <w:ind w:left="360"/>
-      </w:pPr>
-      <w:r>
         <w:t>Quick answer (Best for: Alternative to major operators)</w:t>
       </w:r>
     </w:p>
@@ -2588,16 +2578,6 @@
       </w:pPr>
       <w:r>
         <w:t>BeGambleAware link</w:t>
-      </w:r>
-    </w:p>
-    <w:p>
-      <w:pPr>
-        <w:pStyle w:val="ListBullet"/>
-        <w:spacing w:after="60"/>
-        <w:ind w:left="360"/>
-      </w:pPr>
-      <w:r>
-        <w:t>Affiliate disclosure</w:t>
       </w:r>
     </w:p>
     <w:p/>
@@ -3018,28 +2998,6 @@
           <w:p>
             <w:r>
               <w:t>National Gambling Helpline: 0808 8020 133</w:t>
-            </w:r>
-          </w:p>
-        </w:tc>
-      </w:tr>
-      <w:tr>
-        <w:tc>
-          <w:tcPr>
-            <w:tcW w:type="dxa" w:w="4680"/>
-          </w:tcPr>
-          <w:p>
-            <w:r>
-              <w:t>**Affiliate Disclosure**</w:t>
-            </w:r>
-          </w:p>
-        </w:tc>
-        <w:tc>
-          <w:tcPr>
-            <w:tcW w:type="dxa" w:w="4680"/>
-          </w:tcPr>
-          <w:p>
-            <w:r>
-              <w:t>Required (prominent placement)</w:t>
             </w:r>
           </w:p>
         </w:tc>
